--- a/array/array/report.docx
+++ b/array/array/report.docx
@@ -910,6 +910,17 @@
           <w:rtl w:val="0"/>
         </w:rPr>
         <w:t xml:space="preserve">Subsequence exists more than once ( subsequence(majors3, 6, majors2, 2) )</w:t>
+      </w:r>
+    </w:p>
+    <w:p>
+      <w:pPr>
+        <w:rPr/>
+      </w:pPr>
+      <w:r>
+        <w:rPr>
+          <w:rtl w:val="0"/>
+        </w:rPr>
+        <w:t xml:space="preserve">n2 greater than n1 ( subsequence(majors3, 6, majors1, 5) )</w:t>
       </w:r>
     </w:p>
     <w:p>
